--- a/Artefactos/Casos de pruebas/casos de prueba CU_08.docx
+++ b/Artefactos/Casos de pruebas/casos de prueba CU_08.docx
@@ -448,10 +448,7 @@
               <w:cnfStyle w:val="000000100000" w:firstRow="0" w:lastRow="0" w:firstColumn="0" w:lastColumn="0" w:oddVBand="0" w:evenVBand="0" w:oddHBand="1" w:evenHBand="0" w:firstRowFirstColumn="0" w:firstRowLastColumn="0" w:lastRowFirstColumn="0" w:lastRowLastColumn="0"/>
             </w:pPr>
             <w:r>
-              <w:t>Fecha Fin</w:t>
-            </w:r>
-            <w:r>
-              <w:t>:</w:t>
+              <w:t>Fecha Fin:</w:t>
             </w:r>
           </w:p>
           <w:p>
@@ -567,10 +564,7 @@
               <w:cnfStyle w:val="000000000000" w:firstRow="0" w:lastRow="0" w:firstColumn="0" w:lastColumn="0" w:oddVBand="0" w:evenVBand="0" w:oddHBand="0" w:evenHBand="0" w:firstRowFirstColumn="0" w:firstRowLastColumn="0" w:lastRowFirstColumn="0" w:lastRowLastColumn="0"/>
             </w:pPr>
             <w:r>
-              <w:t xml:space="preserve">Registro </w:t>
-            </w:r>
-            <w:r>
-              <w:t>sin nombre</w:t>
+              <w:t>Registro sin nombre</w:t>
             </w:r>
           </w:p>
         </w:tc>
@@ -624,13 +618,13 @@
         <w:tblLook w:val="04A0" w:firstRow="1" w:lastRow="0" w:firstColumn="1" w:lastColumn="0" w:noHBand="0" w:noVBand="1"/>
       </w:tblPr>
       <w:tblGrid>
-        <w:gridCol w:w="1142"/>
+        <w:gridCol w:w="1147"/>
         <w:gridCol w:w="1720"/>
-        <w:gridCol w:w="1566"/>
+        <w:gridCol w:w="1571"/>
         <w:gridCol w:w="88"/>
-        <w:gridCol w:w="1484"/>
-        <w:gridCol w:w="1346"/>
-        <w:gridCol w:w="1482"/>
+        <w:gridCol w:w="1487"/>
+        <w:gridCol w:w="1327"/>
+        <w:gridCol w:w="1488"/>
       </w:tblGrid>
       <w:tr>
         <w:trPr>
@@ -639,7 +633,7 @@
         <w:tc>
           <w:tcPr>
             <w:cnfStyle w:val="001000000000" w:firstRow="0" w:lastRow="0" w:firstColumn="1" w:lastColumn="0" w:oddVBand="0" w:evenVBand="0" w:oddHBand="0" w:evenHBand="0" w:firstRowFirstColumn="0" w:firstRowLastColumn="0" w:lastRowFirstColumn="0" w:lastRowLastColumn="0"/>
-            <w:tcW w:w="4474" w:type="dxa"/>
+            <w:tcW w:w="4526" w:type="dxa"/>
             <w:gridSpan w:val="4"/>
           </w:tcPr>
           <w:p>
@@ -653,7 +647,7 @@
         </w:tc>
         <w:tc>
           <w:tcPr>
-            <w:tcW w:w="4354" w:type="dxa"/>
+            <w:tcW w:w="4302" w:type="dxa"/>
             <w:gridSpan w:val="3"/>
           </w:tcPr>
           <w:p>
@@ -662,10 +656,7 @@
               <w:cnfStyle w:val="100000000000" w:firstRow="1" w:lastRow="0" w:firstColumn="0" w:lastColumn="0" w:oddVBand="0" w:evenVBand="0" w:oddHBand="0" w:evenHBand="0" w:firstRowFirstColumn="0" w:firstRowLastColumn="0" w:lastRowFirstColumn="0" w:lastRowLastColumn="0"/>
             </w:pPr>
             <w:r>
-              <w:t>Modificación</w:t>
-            </w:r>
-            <w:r>
-              <w:t xml:space="preserve"> de Promoción</w:t>
+              <w:t>Modificación de Promoción</w:t>
             </w:r>
           </w:p>
         </w:tc>
@@ -691,7 +682,7 @@
         <w:tc>
           <w:tcPr>
             <w:cnfStyle w:val="001000000000" w:firstRow="0" w:lastRow="0" w:firstColumn="1" w:lastColumn="0" w:oddVBand="0" w:evenVBand="0" w:oddHBand="0" w:evenHBand="0" w:firstRowFirstColumn="0" w:firstRowLastColumn="0" w:lastRowFirstColumn="0" w:lastRowLastColumn="0"/>
-            <w:tcW w:w="1160" w:type="dxa"/>
+            <w:tcW w:w="1147" w:type="dxa"/>
           </w:tcPr>
           <w:p>
             <w:pPr>
@@ -704,7 +695,7 @@
         </w:tc>
         <w:tc>
           <w:tcPr>
-            <w:tcW w:w="1644" w:type="dxa"/>
+            <w:tcW w:w="1720" w:type="dxa"/>
           </w:tcPr>
           <w:p>
             <w:pPr>
@@ -724,7 +715,7 @@
         </w:tc>
         <w:tc>
           <w:tcPr>
-            <w:tcW w:w="1582" w:type="dxa"/>
+            <w:tcW w:w="1571" w:type="dxa"/>
           </w:tcPr>
           <w:p>
             <w:pPr>
@@ -744,7 +735,7 @@
         </w:tc>
         <w:tc>
           <w:tcPr>
-            <w:tcW w:w="1584" w:type="dxa"/>
+            <w:tcW w:w="1575" w:type="dxa"/>
             <w:gridSpan w:val="2"/>
           </w:tcPr>
           <w:p>
@@ -765,7 +756,7 @@
         </w:tc>
         <w:tc>
           <w:tcPr>
-            <w:tcW w:w="1353" w:type="dxa"/>
+            <w:tcW w:w="1327" w:type="dxa"/>
           </w:tcPr>
           <w:p>
             <w:pPr>
@@ -785,7 +776,7 @@
         </w:tc>
         <w:tc>
           <w:tcPr>
-            <w:tcW w:w="1505" w:type="dxa"/>
+            <w:tcW w:w="1488" w:type="dxa"/>
           </w:tcPr>
           <w:p>
             <w:pPr>
@@ -811,7 +802,7 @@
         <w:tc>
           <w:tcPr>
             <w:cnfStyle w:val="001000000000" w:firstRow="0" w:lastRow="0" w:firstColumn="1" w:lastColumn="0" w:oddVBand="0" w:evenVBand="0" w:oddHBand="0" w:evenHBand="0" w:firstRowFirstColumn="0" w:firstRowLastColumn="0" w:lastRowFirstColumn="0" w:lastRowLastColumn="0"/>
-            <w:tcW w:w="1160" w:type="dxa"/>
+            <w:tcW w:w="1147" w:type="dxa"/>
           </w:tcPr>
           <w:p>
             <w:r>
@@ -821,7 +812,7 @@
         </w:tc>
         <w:tc>
           <w:tcPr>
-            <w:tcW w:w="1644" w:type="dxa"/>
+            <w:tcW w:w="1720" w:type="dxa"/>
           </w:tcPr>
           <w:p>
             <w:pPr>
@@ -861,7 +852,7 @@
         </w:tc>
         <w:tc>
           <w:tcPr>
-            <w:tcW w:w="1582" w:type="dxa"/>
+            <w:tcW w:w="1571" w:type="dxa"/>
           </w:tcPr>
           <w:p>
             <w:pPr>
@@ -874,7 +865,7 @@
         </w:tc>
         <w:tc>
           <w:tcPr>
-            <w:tcW w:w="1584" w:type="dxa"/>
+            <w:tcW w:w="1575" w:type="dxa"/>
             <w:gridSpan w:val="2"/>
           </w:tcPr>
           <w:p>
@@ -894,7 +885,7 @@
         </w:tc>
         <w:tc>
           <w:tcPr>
-            <w:tcW w:w="1353" w:type="dxa"/>
+            <w:tcW w:w="1327" w:type="dxa"/>
           </w:tcPr>
           <w:p>
             <w:pPr>
@@ -907,7 +898,7 @@
         </w:tc>
         <w:tc>
           <w:tcPr>
-            <w:tcW w:w="1505" w:type="dxa"/>
+            <w:tcW w:w="1488" w:type="dxa"/>
           </w:tcPr>
           <w:p>
             <w:pPr>
@@ -923,7 +914,7 @@
         <w:tc>
           <w:tcPr>
             <w:cnfStyle w:val="001000000000" w:firstRow="0" w:lastRow="0" w:firstColumn="1" w:lastColumn="0" w:oddVBand="0" w:evenVBand="0" w:oddHBand="0" w:evenHBand="0" w:firstRowFirstColumn="0" w:firstRowLastColumn="0" w:lastRowFirstColumn="0" w:lastRowLastColumn="0"/>
-            <w:tcW w:w="1160" w:type="dxa"/>
+            <w:tcW w:w="1147" w:type="dxa"/>
           </w:tcPr>
           <w:p>
             <w:r>
@@ -933,7 +924,7 @@
         </w:tc>
         <w:tc>
           <w:tcPr>
-            <w:tcW w:w="1644" w:type="dxa"/>
+            <w:tcW w:w="1720" w:type="dxa"/>
           </w:tcPr>
           <w:p>
             <w:pPr>
@@ -965,7 +956,7 @@
         </w:tc>
         <w:tc>
           <w:tcPr>
-            <w:tcW w:w="1582" w:type="dxa"/>
+            <w:tcW w:w="1571" w:type="dxa"/>
           </w:tcPr>
           <w:p>
             <w:pPr>
@@ -978,7 +969,7 @@
         </w:tc>
         <w:tc>
           <w:tcPr>
-            <w:tcW w:w="1584" w:type="dxa"/>
+            <w:tcW w:w="1575" w:type="dxa"/>
             <w:gridSpan w:val="2"/>
           </w:tcPr>
           <w:p>
@@ -998,7 +989,7 @@
         </w:tc>
         <w:tc>
           <w:tcPr>
-            <w:tcW w:w="1353" w:type="dxa"/>
+            <w:tcW w:w="1327" w:type="dxa"/>
           </w:tcPr>
           <w:p>
             <w:pPr>
@@ -1011,7 +1002,7 @@
         </w:tc>
         <w:tc>
           <w:tcPr>
-            <w:tcW w:w="1505" w:type="dxa"/>
+            <w:tcW w:w="1488" w:type="dxa"/>
           </w:tcPr>
           <w:p>
             <w:pPr>
@@ -1030,7 +1021,7 @@
         <w:tc>
           <w:tcPr>
             <w:cnfStyle w:val="001000000000" w:firstRow="0" w:lastRow="0" w:firstColumn="1" w:lastColumn="0" w:oddVBand="0" w:evenVBand="0" w:oddHBand="0" w:evenHBand="0" w:firstRowFirstColumn="0" w:firstRowLastColumn="0" w:lastRowFirstColumn="0" w:lastRowLastColumn="0"/>
-            <w:tcW w:w="1160" w:type="dxa"/>
+            <w:tcW w:w="1147" w:type="dxa"/>
           </w:tcPr>
           <w:p>
             <w:r>
@@ -1040,7 +1031,7 @@
         </w:tc>
         <w:tc>
           <w:tcPr>
-            <w:tcW w:w="1644" w:type="dxa"/>
+            <w:tcW w:w="1720" w:type="dxa"/>
           </w:tcPr>
           <w:p>
             <w:pPr>
@@ -1072,7 +1063,7 @@
         </w:tc>
         <w:tc>
           <w:tcPr>
-            <w:tcW w:w="1582" w:type="dxa"/>
+            <w:tcW w:w="1571" w:type="dxa"/>
           </w:tcPr>
           <w:p>
             <w:pPr>
@@ -1085,7 +1076,7 @@
         </w:tc>
         <w:tc>
           <w:tcPr>
-            <w:tcW w:w="1584" w:type="dxa"/>
+            <w:tcW w:w="1575" w:type="dxa"/>
             <w:gridSpan w:val="2"/>
           </w:tcPr>
           <w:p>
@@ -1105,7 +1096,7 @@
         </w:tc>
         <w:tc>
           <w:tcPr>
-            <w:tcW w:w="1353" w:type="dxa"/>
+            <w:tcW w:w="1327" w:type="dxa"/>
           </w:tcPr>
           <w:p>
             <w:pPr>
@@ -1118,7 +1109,7 @@
         </w:tc>
         <w:tc>
           <w:tcPr>
-            <w:tcW w:w="1505" w:type="dxa"/>
+            <w:tcW w:w="1488" w:type="dxa"/>
           </w:tcPr>
           <w:p>
             <w:pPr>
@@ -1134,7 +1125,7 @@
         <w:tc>
           <w:tcPr>
             <w:cnfStyle w:val="001000000000" w:firstRow="0" w:lastRow="0" w:firstColumn="1" w:lastColumn="0" w:oddVBand="0" w:evenVBand="0" w:oddHBand="0" w:evenHBand="0" w:firstRowFirstColumn="0" w:firstRowLastColumn="0" w:lastRowFirstColumn="0" w:lastRowLastColumn="0"/>
-            <w:tcW w:w="4474" w:type="dxa"/>
+            <w:tcW w:w="4526" w:type="dxa"/>
             <w:gridSpan w:val="4"/>
           </w:tcPr>
           <w:p>
@@ -1149,21 +1140,33 @@
         </w:tc>
         <w:tc>
           <w:tcPr>
-            <w:tcW w:w="4354" w:type="dxa"/>
+            <w:tcW w:w="4302" w:type="dxa"/>
             <w:gridSpan w:val="3"/>
           </w:tcPr>
           <w:p>
             <w:pPr>
               <w:jc w:val="center"/>
               <w:cnfStyle w:val="000000000000" w:firstRow="0" w:lastRow="0" w:firstColumn="0" w:lastColumn="0" w:oddVBand="0" w:evenVBand="0" w:oddHBand="0" w:evenHBand="0" w:firstRowFirstColumn="0" w:firstRowLastColumn="0" w:lastRowFirstColumn="0" w:lastRowLastColumn="0"/>
-            </w:pPr>
-            <w:r>
+              <w:rPr>
+                <w:b/>
+              </w:rPr>
+            </w:pPr>
+            <w:r>
+              <w:rPr>
+                <w:b/>
+              </w:rPr>
               <w:t>Buscar Promocio</w:t>
             </w:r>
             <w:r>
+              <w:rPr>
+                <w:b/>
+              </w:rPr>
               <w:t>n</w:t>
             </w:r>
             <w:r>
+              <w:rPr>
+                <w:b/>
+              </w:rPr>
               <w:t>es</w:t>
             </w:r>
           </w:p>
@@ -1190,7 +1193,7 @@
         <w:tc>
           <w:tcPr>
             <w:cnfStyle w:val="001000000000" w:firstRow="0" w:lastRow="0" w:firstColumn="1" w:lastColumn="0" w:oddVBand="0" w:evenVBand="0" w:oddHBand="0" w:evenHBand="0" w:firstRowFirstColumn="0" w:firstRowLastColumn="0" w:lastRowFirstColumn="0" w:lastRowLastColumn="0"/>
-            <w:tcW w:w="1160" w:type="dxa"/>
+            <w:tcW w:w="1147" w:type="dxa"/>
           </w:tcPr>
           <w:p>
             <w:pPr>
@@ -1203,7 +1206,7 @@
         </w:tc>
         <w:tc>
           <w:tcPr>
-            <w:tcW w:w="1644" w:type="dxa"/>
+            <w:tcW w:w="1720" w:type="dxa"/>
           </w:tcPr>
           <w:p>
             <w:pPr>
@@ -1223,7 +1226,7 @@
         </w:tc>
         <w:tc>
           <w:tcPr>
-            <w:tcW w:w="1582" w:type="dxa"/>
+            <w:tcW w:w="1571" w:type="dxa"/>
           </w:tcPr>
           <w:p>
             <w:pPr>
@@ -1243,7 +1246,7 @@
         </w:tc>
         <w:tc>
           <w:tcPr>
-            <w:tcW w:w="1584" w:type="dxa"/>
+            <w:tcW w:w="1575" w:type="dxa"/>
             <w:gridSpan w:val="2"/>
           </w:tcPr>
           <w:p>
@@ -1264,7 +1267,7 @@
         </w:tc>
         <w:tc>
           <w:tcPr>
-            <w:tcW w:w="1353" w:type="dxa"/>
+            <w:tcW w:w="1327" w:type="dxa"/>
           </w:tcPr>
           <w:p>
             <w:pPr>
@@ -1284,7 +1287,7 @@
         </w:tc>
         <w:tc>
           <w:tcPr>
-            <w:tcW w:w="1505" w:type="dxa"/>
+            <w:tcW w:w="1488" w:type="dxa"/>
           </w:tcPr>
           <w:p>
             <w:pPr>
@@ -1310,7 +1313,7 @@
         <w:tc>
           <w:tcPr>
             <w:cnfStyle w:val="001000000000" w:firstRow="0" w:lastRow="0" w:firstColumn="1" w:lastColumn="0" w:oddVBand="0" w:evenVBand="0" w:oddHBand="0" w:evenHBand="0" w:firstRowFirstColumn="0" w:firstRowLastColumn="0" w:lastRowFirstColumn="0" w:lastRowLastColumn="0"/>
-            <w:tcW w:w="1160" w:type="dxa"/>
+            <w:tcW w:w="1147" w:type="dxa"/>
           </w:tcPr>
           <w:p>
             <w:r>
@@ -1320,7 +1323,7 @@
         </w:tc>
         <w:tc>
           <w:tcPr>
-            <w:tcW w:w="1644" w:type="dxa"/>
+            <w:tcW w:w="1720" w:type="dxa"/>
           </w:tcPr>
           <w:p>
             <w:pPr>
@@ -1338,7 +1341,7 @@
         </w:tc>
         <w:tc>
           <w:tcPr>
-            <w:tcW w:w="1582" w:type="dxa"/>
+            <w:tcW w:w="1571" w:type="dxa"/>
           </w:tcPr>
           <w:p>
             <w:pPr>
@@ -1351,7 +1354,7 @@
         </w:tc>
         <w:tc>
           <w:tcPr>
-            <w:tcW w:w="1584" w:type="dxa"/>
+            <w:tcW w:w="1575" w:type="dxa"/>
             <w:gridSpan w:val="2"/>
           </w:tcPr>
           <w:p>
@@ -1359,35 +1362,125 @@
               <w:cnfStyle w:val="000000100000" w:firstRow="0" w:lastRow="0" w:firstColumn="0" w:lastColumn="0" w:oddVBand="0" w:evenVBand="0" w:oddHBand="1" w:evenHBand="0" w:firstRowFirstColumn="0" w:firstRowLastColumn="0" w:lastRowFirstColumn="0" w:lastRowLastColumn="0"/>
             </w:pPr>
             <w:r>
-              <w:t>Lista de promociones del colaborador</w:t>
-            </w:r>
-          </w:p>
-        </w:tc>
-        <w:tc>
-          <w:tcPr>
-            <w:tcW w:w="1353" w:type="dxa"/>
-          </w:tcPr>
-          <w:p>
-            <w:pPr>
-              <w:cnfStyle w:val="000000100000" w:firstRow="0" w:lastRow="0" w:firstColumn="0" w:lastColumn="0" w:oddVBand="0" w:evenVBand="0" w:oddHBand="1" w:evenHBand="0" w:firstRowFirstColumn="0" w:firstRowLastColumn="0" w:lastRowFirstColumn="0" w:lastRowLastColumn="0"/>
+              <w:t>Lista de promociones</w:t>
+            </w:r>
+            <w:bookmarkStart w:id="0" w:name="_GoBack"/>
+            <w:bookmarkEnd w:id="0"/>
+            <w:r>
+              <w:t xml:space="preserve"> </w:t>
+            </w:r>
+            <w:r>
+              <w:t>diferente a nulo</w:t>
+            </w:r>
+          </w:p>
+        </w:tc>
+        <w:tc>
+          <w:tcPr>
+            <w:tcW w:w="1327" w:type="dxa"/>
+          </w:tcPr>
+          <w:p>
+            <w:pPr>
+              <w:cnfStyle w:val="000000100000" w:firstRow="0" w:lastRow="0" w:firstColumn="0" w:lastColumn="0" w:oddVBand="0" w:evenVBand="0" w:oddHBand="1" w:evenHBand="0" w:firstRowFirstColumn="0" w:firstRowLastColumn="0" w:lastRowFirstColumn="0" w:lastRowLastColumn="0"/>
+            </w:pPr>
+            <w:r>
+              <w:t>True</w:t>
+            </w:r>
+          </w:p>
+        </w:tc>
+        <w:tc>
+          <w:tcPr>
+            <w:tcW w:w="1488" w:type="dxa"/>
+          </w:tcPr>
+          <w:p>
+            <w:pPr>
+              <w:cnfStyle w:val="000000100000" w:firstRow="0" w:lastRow="0" w:firstColumn="0" w:lastColumn="0" w:oddVBand="0" w:evenVBand="0" w:oddHBand="1" w:evenHBand="0" w:firstRowFirstColumn="0" w:firstRowLastColumn="0" w:lastRowFirstColumn="0" w:lastRowLastColumn="0"/>
+            </w:pPr>
+            <w:r>
+              <w:t>Pasó</w:t>
+            </w:r>
+          </w:p>
+        </w:tc>
+      </w:tr>
+      <w:tr>
+        <w:tc>
+          <w:tcPr>
+            <w:cnfStyle w:val="001000000000" w:firstRow="0" w:lastRow="0" w:firstColumn="1" w:lastColumn="0" w:oddVBand="0" w:evenVBand="0" w:oddHBand="0" w:evenHBand="0" w:firstRowFirstColumn="0" w:firstRowLastColumn="0" w:lastRowFirstColumn="0" w:lastRowLastColumn="0"/>
+            <w:tcW w:w="1147" w:type="dxa"/>
+          </w:tcPr>
+          <w:p>
+            <w:r>
+              <w:t>CP-02</w:t>
+            </w:r>
+          </w:p>
+        </w:tc>
+        <w:tc>
+          <w:tcPr>
+            <w:tcW w:w="1720" w:type="dxa"/>
+          </w:tcPr>
+          <w:p>
+            <w:pPr>
+              <w:cnfStyle w:val="000000000000" w:firstRow="0" w:lastRow="0" w:firstColumn="0" w:lastColumn="0" w:oddVBand="0" w:evenVBand="0" w:oddHBand="0" w:evenHBand="0" w:firstRowFirstColumn="0" w:firstRowLastColumn="0" w:lastRowFirstColumn="0" w:lastRowLastColumn="0"/>
             </w:pPr>
             <w:proofErr w:type="spellStart"/>
             <w:r>
-              <w:t>Lista.size</w:t>
+              <w:t>IdColaborador</w:t>
             </w:r>
             <w:proofErr w:type="spellEnd"/>
             <w:r>
-              <w:t>=6</w:t>
-            </w:r>
-          </w:p>
-        </w:tc>
-        <w:tc>
-          <w:tcPr>
-            <w:tcW w:w="1505" w:type="dxa"/>
-          </w:tcPr>
-          <w:p>
-            <w:pPr>
-              <w:cnfStyle w:val="000000100000" w:firstRow="0" w:lastRow="0" w:firstColumn="0" w:lastColumn="0" w:oddVBand="0" w:evenVBand="0" w:oddHBand="1" w:evenHBand="0" w:firstRowFirstColumn="0" w:firstRowLastColumn="0" w:lastRowFirstColumn="0" w:lastRowLastColumn="0"/>
+              <w:t>=1</w:t>
+            </w:r>
+          </w:p>
+        </w:tc>
+        <w:tc>
+          <w:tcPr>
+            <w:tcW w:w="1571" w:type="dxa"/>
+          </w:tcPr>
+          <w:p>
+            <w:pPr>
+              <w:cnfStyle w:val="000000000000" w:firstRow="0" w:lastRow="0" w:firstColumn="0" w:lastColumn="0" w:oddVBand="0" w:evenVBand="0" w:oddHBand="0" w:evenHBand="0" w:firstRowFirstColumn="0" w:firstRowLastColumn="0" w:lastRowFirstColumn="0" w:lastRowLastColumn="0"/>
+            </w:pPr>
+            <w:r>
+              <w:t>Colaborador inválido</w:t>
+            </w:r>
+          </w:p>
+        </w:tc>
+        <w:tc>
+          <w:tcPr>
+            <w:tcW w:w="1575" w:type="dxa"/>
+            <w:gridSpan w:val="2"/>
+          </w:tcPr>
+          <w:p>
+            <w:pPr>
+              <w:cnfStyle w:val="000000000000" w:firstRow="0" w:lastRow="0" w:firstColumn="0" w:lastColumn="0" w:oddVBand="0" w:evenVBand="0" w:oddHBand="0" w:evenHBand="0" w:firstRowFirstColumn="0" w:firstRowLastColumn="0" w:lastRowFirstColumn="0" w:lastRowLastColumn="0"/>
+            </w:pPr>
+            <w:r>
+              <w:t xml:space="preserve">Lista de promociones </w:t>
+            </w:r>
+            <w:r>
+              <w:t>vacía</w:t>
+            </w:r>
+          </w:p>
+        </w:tc>
+        <w:tc>
+          <w:tcPr>
+            <w:tcW w:w="1327" w:type="dxa"/>
+          </w:tcPr>
+          <w:p>
+            <w:pPr>
+              <w:cnfStyle w:val="000000000000" w:firstRow="0" w:lastRow="0" w:firstColumn="0" w:lastColumn="0" w:oddVBand="0" w:evenVBand="0" w:oddHBand="0" w:evenHBand="0" w:firstRowFirstColumn="0" w:firstRowLastColumn="0" w:lastRowFirstColumn="0" w:lastRowLastColumn="0"/>
+            </w:pPr>
+            <w:r>
+              <w:t>True</w:t>
+            </w:r>
+          </w:p>
+        </w:tc>
+        <w:tc>
+          <w:tcPr>
+            <w:tcW w:w="1488" w:type="dxa"/>
+          </w:tcPr>
+          <w:p>
+            <w:pPr>
+              <w:cnfStyle w:val="000000000000" w:firstRow="0" w:lastRow="0" w:firstColumn="0" w:lastColumn="0" w:oddVBand="0" w:evenVBand="0" w:oddHBand="0" w:evenHBand="0" w:firstRowFirstColumn="0" w:firstRowLastColumn="0" w:lastRowFirstColumn="0" w:lastRowLastColumn="0"/>
             </w:pPr>
             <w:r>
               <w:t>Pasó</w:t>
@@ -1396,10 +1489,7 @@
         </w:tc>
       </w:tr>
     </w:tbl>
-    <w:p>
-      <w:bookmarkStart w:id="0" w:name="_GoBack"/>
-      <w:bookmarkEnd w:id="0"/>
-    </w:p>
+    <w:p/>
     <w:sectPr>
       <w:pgSz w:w="12240" w:h="15840"/>
       <w:pgMar w:top="1417" w:right="1701" w:bottom="1417" w:left="1701" w:header="708" w:footer="708" w:gutter="0"/>
